--- a/src/main/resources/多态.docx
+++ b/src/main/resources/多态.docx
@@ -3,6 +3,859 @@
 <w:document xmlns:wpc="http://schemas.microsoft.com/office/word/2010/wordprocessingCanvas" xmlns:mc="http://schemas.openxmlformats.org/markup-compatibility/2006" xmlns:o="urn:schemas-microsoft-com:office:office" xmlns:r="http://schemas.openxmlformats.org/officeDocument/2006/relationships" xmlns:m="http://schemas.openxmlformats.org/officeDocument/2006/math" xmlns:v="urn:schemas-microsoft-com:vml" xmlns:wp14="http://schemas.microsoft.com/office/word/2010/wordprocessingDrawing" xmlns:wp="http://schemas.openxmlformats.org/drawingml/2006/wordprocessingDrawing" xmlns:w10="urn:schemas-microsoft-com:office:word" xmlns:w="http://schemas.openxmlformats.org/wordprocessingml/2006/main" xmlns:w14="http://schemas.microsoft.com/office/word/2010/wordml" xmlns:wpg="http://schemas.microsoft.com/office/word/2010/wordprocessingGroup" xmlns:wpi="http://schemas.microsoft.com/office/word/2010/wordprocessingInk" xmlns:wne="http://schemas.microsoft.com/office/word/2006/wordml" xmlns:wps="http://schemas.microsoft.com/office/word/2010/wordprocessingShape" mc:Ignorable="w14 wp14">
   <w:body>
     <w:p>
+      <w:r>
+        <w:rPr>
+          <w:rFonts w:hint="eastAsia"/>
+        </w:rPr>
+        <w:t>多态通过</w:t>
+      </w:r>
+      <w:proofErr w:type="gramStart"/>
+      <w:r>
+        <w:rPr>
+          <w:rFonts w:hint="eastAsia"/>
+        </w:rPr>
+        <w:t>分离做</w:t>
+      </w:r>
+      <w:proofErr w:type="gramEnd"/>
+      <w:r>
+        <w:rPr>
+          <w:rFonts w:hint="eastAsia"/>
+        </w:rPr>
+        <w:t>什么和怎么做，从另一角度将接口和实现分离开来。</w:t>
+      </w:r>
+    </w:p>
+    <w:p>
+      <w:r>
+        <w:rPr>
+          <w:rFonts w:hint="eastAsia"/>
+        </w:rPr>
+        <w:t>多态能够改善代码的组织结构和可读性，能够创建可扩展的程序</w:t>
+      </w:r>
+    </w:p>
+    <w:p/>
+    <w:p>
+      <w:r>
+        <w:rPr>
+          <w:rFonts w:hint="eastAsia"/>
+        </w:rPr>
+        <w:t>与封装的关系</w:t>
+      </w:r>
+    </w:p>
+    <w:p>
+      <w:r>
+        <w:rPr>
+          <w:rFonts w:hint="eastAsia"/>
+        </w:rPr>
+        <w:t>封装通过合并特征和行为来创建新的数据类型。</w:t>
+      </w:r>
+      <w:r>
+        <w:t>”</w:t>
+      </w:r>
+      <w:r>
+        <w:rPr>
+          <w:rFonts w:hint="eastAsia"/>
+        </w:rPr>
+        <w:t>实现隐藏</w:t>
+      </w:r>
+      <w:r>
+        <w:t>”</w:t>
+      </w:r>
+      <w:r>
+        <w:rPr>
+          <w:rFonts w:hint="eastAsia"/>
+        </w:rPr>
+        <w:t>则通过将细节</w:t>
+      </w:r>
+      <w:r>
+        <w:t>”</w:t>
+      </w:r>
+      <w:r>
+        <w:rPr>
+          <w:rFonts w:hint="eastAsia"/>
+        </w:rPr>
+        <w:t>私有化</w:t>
+      </w:r>
+      <w:r>
+        <w:t>”</w:t>
+      </w:r>
+      <w:r>
+        <w:rPr>
+          <w:rFonts w:hint="eastAsia"/>
+        </w:rPr>
+        <w:t>把接口和实现分离开来</w:t>
+      </w:r>
+    </w:p>
+    <w:p>
+      <w:r>
+        <w:rPr>
+          <w:rFonts w:hint="eastAsia"/>
+        </w:rPr>
+        <w:t>多态的作用则是消除类型之间的耦合关系。多态方法调用允许一种类型表现出和其他相似类型之间的区别，只要它们都是从同</w:t>
+      </w:r>
+      <w:proofErr w:type="gramStart"/>
+      <w:r>
+        <w:rPr>
+          <w:rFonts w:hint="eastAsia"/>
+        </w:rPr>
+        <w:t>一基类导出</w:t>
+      </w:r>
+      <w:proofErr w:type="gramEnd"/>
+      <w:r>
+        <w:rPr>
+          <w:rFonts w:hint="eastAsia"/>
+        </w:rPr>
+        <w:t>而来的。这种区别是根据方法行为的不同而表示出来的，虽然这些方法都可以通过同</w:t>
+      </w:r>
+      <w:proofErr w:type="gramStart"/>
+      <w:r>
+        <w:rPr>
+          <w:rFonts w:hint="eastAsia"/>
+        </w:rPr>
+        <w:t>一个基类来</w:t>
+      </w:r>
+      <w:proofErr w:type="gramEnd"/>
+      <w:r>
+        <w:rPr>
+          <w:rFonts w:hint="eastAsia"/>
+        </w:rPr>
+        <w:t>调用</w:t>
+      </w:r>
+    </w:p>
+    <w:p/>
+    <w:p>
+      <w:r>
+        <w:rPr>
+          <w:rFonts w:hint="eastAsia"/>
+        </w:rPr>
+        <w:t>对象既可以作为它自己本身的类型使用，也可以作为它的</w:t>
+      </w:r>
+      <w:proofErr w:type="gramStart"/>
+      <w:r>
+        <w:rPr>
+          <w:rFonts w:hint="eastAsia"/>
+        </w:rPr>
+        <w:t>基类型</w:t>
+      </w:r>
+      <w:proofErr w:type="gramEnd"/>
+      <w:r>
+        <w:rPr>
+          <w:rFonts w:hint="eastAsia"/>
+        </w:rPr>
+        <w:t>使用。而这种把对某个对象的引用视为对其基类型的引用的做法被称为向上转型</w:t>
+      </w:r>
+    </w:p>
+    <w:p/>
+    <w:p>
+      <w:r>
+        <w:rPr>
+          <w:rFonts w:hint="eastAsia"/>
+        </w:rPr>
+        <w:t>将一个方法调用同一个方法主体关联起来称作绑定。</w:t>
+      </w:r>
+    </w:p>
+    <w:p>
+      <w:r>
+        <w:rPr>
+          <w:rFonts w:hint="eastAsia"/>
+        </w:rPr>
+        <w:t>若在程序执行前进行绑定，叫做前期绑定</w:t>
+      </w:r>
+    </w:p>
+    <w:p>
+      <w:r>
+        <w:rPr>
+          <w:rFonts w:hint="eastAsia"/>
+        </w:rPr>
+        <w:t>后期绑定，它的含义是在运行时根据对象的类型进行绑定。后期绑定也叫做动态绑定或运行时绑定。</w:t>
+      </w:r>
+    </w:p>
+    <w:p>
+      <w:r>
+        <w:t>J</w:t>
+      </w:r>
+      <w:r>
+        <w:rPr>
+          <w:rFonts w:hint="eastAsia"/>
+        </w:rPr>
+        <w:t>ava</w:t>
+      </w:r>
+      <w:r>
+        <w:rPr>
+          <w:rFonts w:hint="eastAsia"/>
+        </w:rPr>
+        <w:t>中除了</w:t>
+      </w:r>
+      <w:r>
+        <w:rPr>
+          <w:rFonts w:hint="eastAsia"/>
+        </w:rPr>
+        <w:t>static</w:t>
+      </w:r>
+      <w:r>
+        <w:rPr>
+          <w:rFonts w:hint="eastAsia"/>
+        </w:rPr>
+        <w:t>方法和</w:t>
+      </w:r>
+      <w:r>
+        <w:rPr>
+          <w:rFonts w:hint="eastAsia"/>
+        </w:rPr>
+        <w:t>final</w:t>
+      </w:r>
+      <w:r>
+        <w:rPr>
+          <w:rFonts w:hint="eastAsia"/>
+        </w:rPr>
+        <w:t>方法</w:t>
+      </w:r>
+      <w:r>
+        <w:rPr>
+          <w:rFonts w:hint="eastAsia"/>
+        </w:rPr>
+        <w:t>(private</w:t>
+      </w:r>
+      <w:r>
+        <w:rPr>
+          <w:rFonts w:hint="eastAsia"/>
+        </w:rPr>
+        <w:t>方法属于</w:t>
+      </w:r>
+      <w:r>
+        <w:rPr>
+          <w:rFonts w:hint="eastAsia"/>
+        </w:rPr>
+        <w:t>final</w:t>
+      </w:r>
+      <w:r>
+        <w:rPr>
+          <w:rFonts w:hint="eastAsia"/>
+        </w:rPr>
+        <w:t>方法</w:t>
+      </w:r>
+      <w:r>
+        <w:rPr>
+          <w:rFonts w:hint="eastAsia"/>
+        </w:rPr>
+        <w:t>)</w:t>
+      </w:r>
+      <w:r>
+        <w:rPr>
+          <w:rFonts w:hint="eastAsia"/>
+        </w:rPr>
+        <w:t>之外</w:t>
+      </w:r>
+      <w:r>
+        <w:rPr>
+          <w:rFonts w:hint="eastAsia"/>
+        </w:rPr>
+        <w:t>,</w:t>
+      </w:r>
+      <w:r>
+        <w:rPr>
+          <w:rFonts w:hint="eastAsia"/>
+        </w:rPr>
+        <w:t>其他所有的方法都是后期绑定。这意味着通常情况下，我们不必判定是否应该进行后期绑定</w:t>
+      </w:r>
+      <w:r>
+        <w:t>—</w:t>
+      </w:r>
+      <w:r>
+        <w:rPr>
+          <w:rFonts w:hint="eastAsia"/>
+        </w:rPr>
+        <w:t>它会自动发生</w:t>
+      </w:r>
+    </w:p>
+    <w:p/>
+    <w:p>
+      <w:r>
+        <w:rPr>
+          <w:rFonts w:hint="eastAsia"/>
+        </w:rPr>
+        <w:t>为什么要为某个方法声明为</w:t>
+      </w:r>
+      <w:r>
+        <w:rPr>
+          <w:rFonts w:hint="eastAsia"/>
+        </w:rPr>
+        <w:t>final</w:t>
+      </w:r>
+      <w:r>
+        <w:rPr>
+          <w:rFonts w:hint="eastAsia"/>
+        </w:rPr>
+        <w:t>呢？</w:t>
+      </w:r>
+    </w:p>
+    <w:p>
+      <w:r>
+        <w:rPr>
+          <w:rFonts w:hint="eastAsia"/>
+        </w:rPr>
+        <w:t>第一：它可以防止其他人覆盖该方法</w:t>
+      </w:r>
+    </w:p>
+    <w:p>
+      <w:r>
+        <w:rPr>
+          <w:rFonts w:hint="eastAsia"/>
+        </w:rPr>
+        <w:t>第二：可以有效的</w:t>
+      </w:r>
+      <w:proofErr w:type="gramStart"/>
+      <w:r>
+        <w:t>”</w:t>
+      </w:r>
+      <w:proofErr w:type="gramEnd"/>
+      <w:r>
+        <w:rPr>
+          <w:rFonts w:hint="eastAsia"/>
+        </w:rPr>
+        <w:t>关闭</w:t>
+      </w:r>
+      <w:proofErr w:type="gramStart"/>
+      <w:r>
+        <w:t>”</w:t>
+      </w:r>
+      <w:proofErr w:type="gramEnd"/>
+      <w:r>
+        <w:rPr>
+          <w:rFonts w:hint="eastAsia"/>
+        </w:rPr>
+        <w:t>动态绑定，或者</w:t>
+      </w:r>
+      <w:proofErr w:type="gramStart"/>
+      <w:r>
+        <w:rPr>
+          <w:rFonts w:hint="eastAsia"/>
+        </w:rPr>
+        <w:t>说告诉</w:t>
+      </w:r>
+      <w:proofErr w:type="gramEnd"/>
+      <w:r>
+        <w:rPr>
+          <w:rFonts w:hint="eastAsia"/>
+        </w:rPr>
+        <w:t>编译器不需要对其进行动态绑定。这样编译器就可以为</w:t>
+      </w:r>
+      <w:r>
+        <w:rPr>
+          <w:rFonts w:hint="eastAsia"/>
+        </w:rPr>
+        <w:t>final</w:t>
+      </w:r>
+      <w:r>
+        <w:rPr>
+          <w:rFonts w:hint="eastAsia"/>
+        </w:rPr>
+        <w:t>方法调用生成更有效的代码。然而这样</w:t>
+      </w:r>
+      <w:proofErr w:type="gramStart"/>
+      <w:r>
+        <w:rPr>
+          <w:rFonts w:hint="eastAsia"/>
+        </w:rPr>
+        <w:t>做对</w:t>
+      </w:r>
+      <w:proofErr w:type="gramEnd"/>
+      <w:r>
+        <w:rPr>
+          <w:rFonts w:hint="eastAsia"/>
+        </w:rPr>
+        <w:t>程序的整体性能不会有什么改观。所以根据设计来决定是否使用</w:t>
+      </w:r>
+      <w:r>
+        <w:rPr>
+          <w:rFonts w:hint="eastAsia"/>
+        </w:rPr>
+        <w:t>final,</w:t>
+      </w:r>
+      <w:r>
+        <w:rPr>
+          <w:rFonts w:hint="eastAsia"/>
+        </w:rPr>
+        <w:t>而不是出于试图提高性能的目的来使用</w:t>
+      </w:r>
+      <w:r>
+        <w:rPr>
+          <w:rFonts w:hint="eastAsia"/>
+        </w:rPr>
+        <w:t>final</w:t>
+      </w:r>
+      <w:r>
+        <w:rPr>
+          <w:rFonts w:hint="eastAsia"/>
+        </w:rPr>
+        <w:t>。</w:t>
+      </w:r>
+    </w:p>
+    <w:p/>
+    <w:p>
+      <w:r>
+        <w:rPr>
+          <w:rFonts w:hint="eastAsia"/>
+        </w:rPr>
+        <w:t>多态是让程序员</w:t>
+      </w:r>
+      <w:proofErr w:type="gramStart"/>
+      <w:r>
+        <w:t>”</w:t>
+      </w:r>
+      <w:proofErr w:type="gramEnd"/>
+      <w:r>
+        <w:rPr>
+          <w:rFonts w:hint="eastAsia"/>
+        </w:rPr>
+        <w:t>将改变的事物与未变的事物分离开来</w:t>
+      </w:r>
+      <w:r>
+        <w:t>”</w:t>
+      </w:r>
+    </w:p>
+    <w:p/>
+    <w:p>
+      <w:r>
+        <w:rPr>
+          <w:rFonts w:hint="eastAsia"/>
+        </w:rPr>
+        <w:t>缺陷</w:t>
+      </w:r>
+      <w:r>
+        <w:rPr>
+          <w:rFonts w:hint="eastAsia"/>
+        </w:rPr>
+        <w:t xml:space="preserve"> </w:t>
+      </w:r>
+      <w:r>
+        <w:t>“</w:t>
+      </w:r>
+      <w:r>
+        <w:rPr>
+          <w:rFonts w:hint="eastAsia"/>
+        </w:rPr>
+        <w:t>覆盖</w:t>
+      </w:r>
+      <w:r>
+        <w:t>”</w:t>
+      </w:r>
+      <w:r>
+        <w:rPr>
+          <w:rFonts w:hint="eastAsia"/>
+        </w:rPr>
+        <w:t>私有方法</w:t>
+      </w:r>
+    </w:p>
+    <w:p>
+      <w:r>
+        <w:rPr>
+          <w:rFonts w:hint="eastAsia"/>
+        </w:rPr>
+        <w:t>只有非</w:t>
+      </w:r>
+      <w:r>
+        <w:rPr>
+          <w:rFonts w:hint="eastAsia"/>
+        </w:rPr>
+        <w:t>private</w:t>
+      </w:r>
+      <w:r>
+        <w:rPr>
+          <w:rFonts w:hint="eastAsia"/>
+        </w:rPr>
+        <w:t>方法才可以被覆盖</w:t>
+      </w:r>
+      <w:r>
+        <w:rPr>
+          <w:rFonts w:hint="eastAsia"/>
+        </w:rPr>
+        <w:t>,</w:t>
+      </w:r>
+      <w:r>
+        <w:rPr>
+          <w:rFonts w:hint="eastAsia"/>
+        </w:rPr>
+        <w:t>但是还需要密切注意覆盖</w:t>
+      </w:r>
+      <w:r>
+        <w:rPr>
+          <w:rFonts w:hint="eastAsia"/>
+        </w:rPr>
+        <w:t>private</w:t>
+      </w:r>
+      <w:r>
+        <w:rPr>
+          <w:rFonts w:hint="eastAsia"/>
+        </w:rPr>
+        <w:t>方法的现象</w:t>
+      </w:r>
+      <w:r>
+        <w:rPr>
+          <w:rFonts w:hint="eastAsia"/>
+        </w:rPr>
+        <w:t>,</w:t>
+      </w:r>
+      <w:r>
+        <w:rPr>
+          <w:rFonts w:hint="eastAsia"/>
+        </w:rPr>
+        <w:t>这时虽然编译器不会报错，但是也不会按照我们所期望的来执行。确切的说，在导出类中，对于基类中的</w:t>
+      </w:r>
+      <w:r>
+        <w:rPr>
+          <w:rFonts w:hint="eastAsia"/>
+        </w:rPr>
+        <w:t>private</w:t>
+      </w:r>
+      <w:r>
+        <w:rPr>
+          <w:rFonts w:hint="eastAsia"/>
+        </w:rPr>
+        <w:t>方法，最好采用不同的名字。</w:t>
+      </w:r>
+    </w:p>
+    <w:p/>
+    <w:p/>
+    <w:p>
+      <w:r>
+        <w:rPr>
+          <w:rFonts w:hint="eastAsia"/>
+        </w:rPr>
+        <w:t>缺陷</w:t>
+      </w:r>
+      <w:r>
+        <w:rPr>
+          <w:rFonts w:hint="eastAsia"/>
+        </w:rPr>
+        <w:t xml:space="preserve"> </w:t>
+      </w:r>
+      <w:proofErr w:type="gramStart"/>
+      <w:r>
+        <w:rPr>
+          <w:rFonts w:hint="eastAsia"/>
+        </w:rPr>
+        <w:t>域与静态</w:t>
+      </w:r>
+      <w:proofErr w:type="gramEnd"/>
+      <w:r>
+        <w:rPr>
+          <w:rFonts w:hint="eastAsia"/>
+        </w:rPr>
+        <w:t>方法</w:t>
+      </w:r>
+    </w:p>
+    <w:p>
+      <w:r>
+        <w:rPr>
+          <w:noProof/>
+        </w:rPr>
+        <w:drawing>
+          <wp:inline distT="0" distB="0" distL="0" distR="0" wp14:anchorId="6A9AFC11" wp14:editId="608786F4">
+            <wp:extent cx="5095875" cy="4114800"/>
+            <wp:effectExtent l="0" t="0" r="9525" b="0"/>
+            <wp:docPr id="1" name="图片 1"/>
+            <wp:cNvGraphicFramePr>
+              <a:graphicFrameLocks xmlns:a="http://schemas.openxmlformats.org/drawingml/2006/main" noChangeAspect="1"/>
+            </wp:cNvGraphicFramePr>
+            <a:graphic xmlns:a="http://schemas.openxmlformats.org/drawingml/2006/main">
+              <a:graphicData uri="http://schemas.openxmlformats.org/drawingml/2006/picture">
+                <pic:pic xmlns:pic="http://schemas.openxmlformats.org/drawingml/2006/picture">
+                  <pic:nvPicPr>
+                    <pic:cNvPr id="0" name=""/>
+                    <pic:cNvPicPr/>
+                  </pic:nvPicPr>
+                  <pic:blipFill>
+                    <a:blip r:embed="rId5"/>
+                    <a:stretch>
+                      <a:fillRect/>
+                    </a:stretch>
+                  </pic:blipFill>
+                  <pic:spPr>
+                    <a:xfrm>
+                      <a:off x="0" y="0"/>
+                      <a:ext cx="5095875" cy="4114800"/>
+                    </a:xfrm>
+                    <a:prstGeom prst="rect">
+                      <a:avLst/>
+                    </a:prstGeom>
+                  </pic:spPr>
+                </pic:pic>
+              </a:graphicData>
+            </a:graphic>
+          </wp:inline>
+        </w:drawing>
+      </w:r>
+    </w:p>
+    <w:p>
+      <w:r>
+        <w:rPr>
+          <w:rFonts w:hint="eastAsia"/>
+        </w:rPr>
+        <w:t>当</w:t>
+      </w:r>
+      <w:r>
+        <w:rPr>
+          <w:rFonts w:hint="eastAsia"/>
+        </w:rPr>
+        <w:t>Sub</w:t>
+      </w:r>
+      <w:r>
+        <w:rPr>
+          <w:rFonts w:hint="eastAsia"/>
+        </w:rPr>
+        <w:t>对象转型为</w:t>
+      </w:r>
+      <w:r>
+        <w:rPr>
+          <w:rFonts w:hint="eastAsia"/>
+        </w:rPr>
+        <w:t>Super</w:t>
+      </w:r>
+      <w:r>
+        <w:rPr>
+          <w:rFonts w:hint="eastAsia"/>
+        </w:rPr>
+        <w:t>引用时</w:t>
+      </w:r>
+      <w:r>
+        <w:rPr>
+          <w:rFonts w:hint="eastAsia"/>
+        </w:rPr>
+        <w:t>,</w:t>
+      </w:r>
+      <w:r>
+        <w:rPr>
+          <w:rFonts w:hint="eastAsia"/>
+        </w:rPr>
+        <w:t>任何</w:t>
+      </w:r>
+      <w:proofErr w:type="gramStart"/>
+      <w:r>
+        <w:rPr>
+          <w:rFonts w:hint="eastAsia"/>
+        </w:rPr>
+        <w:t>域访问</w:t>
+      </w:r>
+      <w:proofErr w:type="gramEnd"/>
+      <w:r>
+        <w:rPr>
+          <w:rFonts w:hint="eastAsia"/>
+        </w:rPr>
+        <w:t>操作都将由编译器解析</w:t>
+      </w:r>
+      <w:r>
+        <w:rPr>
+          <w:rFonts w:hint="eastAsia"/>
+        </w:rPr>
+        <w:t>,</w:t>
+      </w:r>
+      <w:r>
+        <w:rPr>
+          <w:rFonts w:hint="eastAsia"/>
+        </w:rPr>
+        <w:t>因此不是多态的。在本例中</w:t>
+      </w:r>
+      <w:r>
+        <w:rPr>
+          <w:rFonts w:hint="eastAsia"/>
+        </w:rPr>
+        <w:t>,</w:t>
+      </w:r>
+      <w:r>
+        <w:rPr>
+          <w:rFonts w:hint="eastAsia"/>
+        </w:rPr>
+        <w:t>为</w:t>
+      </w:r>
+      <w:proofErr w:type="spellStart"/>
+      <w:r>
+        <w:rPr>
+          <w:rFonts w:hint="eastAsia"/>
+        </w:rPr>
+        <w:t>Super.field</w:t>
+      </w:r>
+      <w:proofErr w:type="spellEnd"/>
+      <w:r>
+        <w:rPr>
+          <w:rFonts w:hint="eastAsia"/>
+        </w:rPr>
+        <w:t>和</w:t>
+      </w:r>
+      <w:proofErr w:type="spellStart"/>
+      <w:r>
+        <w:rPr>
+          <w:rFonts w:hint="eastAsia"/>
+        </w:rPr>
+        <w:t>Sub.field</w:t>
+      </w:r>
+      <w:proofErr w:type="spellEnd"/>
+      <w:r>
+        <w:rPr>
+          <w:rFonts w:hint="eastAsia"/>
+        </w:rPr>
+        <w:t>分配了不同的存储空间</w:t>
+      </w:r>
+      <w:r>
+        <w:rPr>
+          <w:rFonts w:hint="eastAsia"/>
+        </w:rPr>
+        <w:t>.</w:t>
+      </w:r>
+      <w:r>
+        <w:rPr>
+          <w:rFonts w:hint="eastAsia"/>
+        </w:rPr>
+        <w:t>这样</w:t>
+      </w:r>
+      <w:r>
+        <w:rPr>
+          <w:rFonts w:hint="eastAsia"/>
+        </w:rPr>
+        <w:t>,Sub</w:t>
+      </w:r>
+      <w:r>
+        <w:rPr>
+          <w:rFonts w:hint="eastAsia"/>
+        </w:rPr>
+        <w:t>实际上包含两个称为</w:t>
+      </w:r>
+      <w:r>
+        <w:rPr>
+          <w:rFonts w:hint="eastAsia"/>
+        </w:rPr>
+        <w:t>field</w:t>
+      </w:r>
+      <w:r>
+        <w:rPr>
+          <w:rFonts w:hint="eastAsia"/>
+        </w:rPr>
+        <w:t>的域：它自己的和它从</w:t>
+      </w:r>
+      <w:r>
+        <w:rPr>
+          <w:rFonts w:hint="eastAsia"/>
+        </w:rPr>
+        <w:t>Super</w:t>
+      </w:r>
+      <w:r>
+        <w:rPr>
+          <w:rFonts w:hint="eastAsia"/>
+        </w:rPr>
+        <w:t>处得到的</w:t>
+      </w:r>
+      <w:r>
+        <w:rPr>
+          <w:rFonts w:hint="eastAsia"/>
+        </w:rPr>
+        <w:t>.</w:t>
+      </w:r>
+      <w:r>
+        <w:rPr>
+          <w:rFonts w:hint="eastAsia"/>
+        </w:rPr>
+        <w:t>然而</w:t>
+      </w:r>
+      <w:r>
+        <w:rPr>
+          <w:rFonts w:hint="eastAsia"/>
+        </w:rPr>
+        <w:t>,</w:t>
+      </w:r>
+      <w:r>
+        <w:rPr>
+          <w:rFonts w:hint="eastAsia"/>
+        </w:rPr>
+        <w:t>在引用</w:t>
+      </w:r>
+      <w:r>
+        <w:rPr>
+          <w:rFonts w:hint="eastAsia"/>
+        </w:rPr>
+        <w:t>Sub</w:t>
+      </w:r>
+      <w:r>
+        <w:rPr>
+          <w:rFonts w:hint="eastAsia"/>
+        </w:rPr>
+        <w:t>中的</w:t>
+      </w:r>
+      <w:r>
+        <w:rPr>
+          <w:rFonts w:hint="eastAsia"/>
+        </w:rPr>
+        <w:t>field</w:t>
+      </w:r>
+      <w:r>
+        <w:rPr>
+          <w:rFonts w:hint="eastAsia"/>
+        </w:rPr>
+        <w:t>时所产生的默认</w:t>
+      </w:r>
+      <w:proofErr w:type="gramStart"/>
+      <w:r>
+        <w:rPr>
+          <w:rFonts w:hint="eastAsia"/>
+        </w:rPr>
+        <w:t>域并非</w:t>
+      </w:r>
+      <w:proofErr w:type="gramEnd"/>
+      <w:r>
+        <w:rPr>
+          <w:rFonts w:hint="eastAsia"/>
+        </w:rPr>
+        <w:t>Super</w:t>
+      </w:r>
+      <w:r>
+        <w:rPr>
+          <w:rFonts w:hint="eastAsia"/>
+        </w:rPr>
+        <w:t>版本的</w:t>
+      </w:r>
+      <w:r>
+        <w:rPr>
+          <w:rFonts w:hint="eastAsia"/>
+        </w:rPr>
+        <w:t>field</w:t>
+      </w:r>
+      <w:r>
+        <w:rPr>
+          <w:rFonts w:hint="eastAsia"/>
+        </w:rPr>
+        <w:t>域。因此，为了得到</w:t>
+      </w:r>
+      <w:proofErr w:type="spellStart"/>
+      <w:r>
+        <w:rPr>
+          <w:rFonts w:hint="eastAsia"/>
+        </w:rPr>
+        <w:t>Super.field</w:t>
+      </w:r>
+      <w:proofErr w:type="spellEnd"/>
+      <w:r>
+        <w:rPr>
+          <w:rFonts w:hint="eastAsia"/>
+        </w:rPr>
+        <w:t>，必须显示的指明</w:t>
+      </w:r>
+      <w:proofErr w:type="spellStart"/>
+      <w:r>
+        <w:rPr>
+          <w:rFonts w:hint="eastAsia"/>
+        </w:rPr>
+        <w:t>super.</w:t>
+      </w:r>
+      <w:proofErr w:type="gramStart"/>
+      <w:r>
+        <w:rPr>
+          <w:rFonts w:hint="eastAsia"/>
+        </w:rPr>
+        <w:t>field</w:t>
+      </w:r>
+      <w:proofErr w:type="spellEnd"/>
+      <w:proofErr w:type="gramEnd"/>
+    </w:p>
+    <w:p/>
+    <w:p>
       <w:pPr>
         <w:rPr>
           <w:rFonts w:hint="eastAsia"/>
@@ -12,21 +865,93 @@
         <w:rPr>
           <w:rFonts w:hint="eastAsia"/>
         </w:rPr>
-        <w:t>多态通过</w:t>
-      </w:r>
-      <w:proofErr w:type="gramStart"/>
-      <w:r>
-        <w:rPr>
-          <w:rFonts w:hint="eastAsia"/>
-        </w:rPr>
-        <w:t>分离做</w:t>
-      </w:r>
-      <w:proofErr w:type="gramEnd"/>
-      <w:r>
-        <w:rPr>
-          <w:rFonts w:hint="eastAsia"/>
-        </w:rPr>
-        <w:t>什么和怎么做，从另一角度将接口和实现分离开来。</w:t>
+        <w:t>尽管这看起来好像会成为一个容易令人混淆的问题</w:t>
+      </w:r>
+      <w:r>
+        <w:rPr>
+          <w:rFonts w:hint="eastAsia"/>
+        </w:rPr>
+        <w:t>,</w:t>
+      </w:r>
+      <w:r>
+        <w:rPr>
+          <w:rFonts w:hint="eastAsia"/>
+        </w:rPr>
+        <w:t>但是在实践中</w:t>
+      </w:r>
+      <w:r>
+        <w:rPr>
+          <w:rFonts w:hint="eastAsia"/>
+        </w:rPr>
+        <w:t>,</w:t>
+      </w:r>
+      <w:r>
+        <w:rPr>
+          <w:rFonts w:hint="eastAsia"/>
+        </w:rPr>
+        <w:t>它实际上从来不会发生。受限，你通常会将所有</w:t>
+      </w:r>
+      <w:proofErr w:type="gramStart"/>
+      <w:r>
+        <w:rPr>
+          <w:rFonts w:hint="eastAsia"/>
+        </w:rPr>
+        <w:t>的域都设置</w:t>
+      </w:r>
+      <w:proofErr w:type="gramEnd"/>
+      <w:r>
+        <w:rPr>
+          <w:rFonts w:hint="eastAsia"/>
+        </w:rPr>
+        <w:t>成</w:t>
+      </w:r>
+      <w:r>
+        <w:rPr>
+          <w:rFonts w:hint="eastAsia"/>
+        </w:rPr>
+        <w:t>private</w:t>
+      </w:r>
+      <w:r>
+        <w:rPr>
+          <w:rFonts w:hint="eastAsia"/>
+        </w:rPr>
+        <w:t>，因此不能直接访问它们</w:t>
+      </w:r>
+      <w:r>
+        <w:rPr>
+          <w:rFonts w:hint="eastAsia"/>
+        </w:rPr>
+        <w:t>,</w:t>
+      </w:r>
+      <w:r>
+        <w:rPr>
+          <w:rFonts w:hint="eastAsia"/>
+        </w:rPr>
+        <w:t>其副作用是只能调用方法来访问</w:t>
+      </w:r>
+      <w:r>
+        <w:rPr>
+          <w:rFonts w:hint="eastAsia"/>
+        </w:rPr>
+        <w:t>.</w:t>
+      </w:r>
+      <w:r>
+        <w:rPr>
+          <w:rFonts w:hint="eastAsia"/>
+        </w:rPr>
+        <w:t>另外</w:t>
+      </w:r>
+      <w:r>
+        <w:rPr>
+          <w:rFonts w:hint="eastAsia"/>
+        </w:rPr>
+        <w:t>,</w:t>
+      </w:r>
+      <w:r>
+        <w:rPr>
+          <w:rFonts w:hint="eastAsia"/>
+        </w:rPr>
+        <w:t>你可能不会对基类中的域和导出类中的域赋予相同的名字，因为这种做法容易令人混淆。</w:t>
       </w:r>
     </w:p>
     <w:p>
@@ -35,12 +960,6 @@
           <w:rFonts w:hint="eastAsia"/>
         </w:rPr>
       </w:pPr>
-      <w:r>
-        <w:rPr>
-          <w:rFonts w:hint="eastAsia"/>
-        </w:rPr>
-        <w:t>多态能够改善代码的组织结构和可读性，能够创建可扩展的程序</w:t>
-      </w:r>
     </w:p>
     <w:p>
       <w:pPr>
@@ -55,12 +974,6 @@
           <w:rFonts w:hint="eastAsia"/>
         </w:rPr>
       </w:pPr>
-      <w:r>
-        <w:rPr>
-          <w:rFonts w:hint="eastAsia"/>
-        </w:rPr>
-        <w:t>与封装的关系</w:t>
-      </w:r>
     </w:p>
     <w:p>
       <w:pPr>
@@ -72,414 +985,158 @@
         <w:rPr>
           <w:rFonts w:hint="eastAsia"/>
         </w:rPr>
-        <w:t>封装通过合并特征和行为来创建新的数据类型。</w:t>
-      </w:r>
+        <w:t>构造器和多态</w:t>
+      </w:r>
+    </w:p>
+    <w:p>
+      <w:pPr>
+        <w:rPr>
+          <w:rFonts w:hint="eastAsia"/>
+        </w:rPr>
+      </w:pPr>
+    </w:p>
+    <w:p>
+      <w:pPr>
+        <w:rPr>
+          <w:rFonts w:hint="eastAsia"/>
+        </w:rPr>
+      </w:pPr>
+      <w:r>
+        <w:rPr>
+          <w:rFonts w:hint="eastAsia"/>
+        </w:rPr>
+        <w:t>构造器的调用顺序：</w:t>
+      </w:r>
+    </w:p>
+    <w:p>
+      <w:pPr>
+        <w:rPr>
+          <w:rFonts w:hint="eastAsia"/>
+        </w:rPr>
+      </w:pPr>
+      <w:proofErr w:type="gramStart"/>
+      <w:r>
+        <w:rPr>
+          <w:rFonts w:hint="eastAsia"/>
+        </w:rPr>
+        <w:t>基类的</w:t>
+      </w:r>
+      <w:proofErr w:type="gramEnd"/>
+      <w:r>
+        <w:rPr>
+          <w:rFonts w:hint="eastAsia"/>
+        </w:rPr>
+        <w:t>构造器总是在导出类的构造过程中被调用，而且按照继承层次逐渐向上链接，已使</w:t>
+      </w:r>
+      <w:proofErr w:type="gramStart"/>
+      <w:r>
+        <w:rPr>
+          <w:rFonts w:hint="eastAsia"/>
+        </w:rPr>
+        <w:t>每个基类的</w:t>
+      </w:r>
+      <w:proofErr w:type="gramEnd"/>
+      <w:r>
+        <w:rPr>
+          <w:rFonts w:hint="eastAsia"/>
+        </w:rPr>
+        <w:t>构造器都能得到调用。</w:t>
+      </w:r>
+    </w:p>
+    <w:p>
+      <w:r>
+        <w:rPr>
+          <w:rFonts w:hint="eastAsia"/>
+        </w:rPr>
+        <w:t>构造器具有一项特殊任务：检查对象是否被正确地构造。导出类只能访问它自己的成员，不能访问基类中的成员</w:t>
+      </w:r>
+      <w:r>
+        <w:rPr>
+          <w:rFonts w:hint="eastAsia"/>
+        </w:rPr>
+        <w:t>(</w:t>
+      </w:r>
+      <w:proofErr w:type="gramStart"/>
+      <w:r>
+        <w:rPr>
+          <w:rFonts w:hint="eastAsia"/>
+        </w:rPr>
+        <w:t>基类成员</w:t>
+      </w:r>
+      <w:proofErr w:type="gramEnd"/>
+      <w:r>
+        <w:rPr>
+          <w:rFonts w:hint="eastAsia"/>
+        </w:rPr>
+        <w:t>通常是</w:t>
+      </w:r>
+      <w:r>
+        <w:rPr>
+          <w:rFonts w:hint="eastAsia"/>
+        </w:rPr>
+        <w:t>private</w:t>
+      </w:r>
+      <w:r>
+        <w:rPr>
+          <w:rFonts w:hint="eastAsia"/>
+        </w:rPr>
+        <w:t>类型</w:t>
+      </w:r>
+      <w:r>
+        <w:rPr>
+          <w:rFonts w:hint="eastAsia"/>
+        </w:rPr>
+        <w:t>).</w:t>
+      </w:r>
+      <w:proofErr w:type="gramStart"/>
+      <w:r>
+        <w:rPr>
+          <w:rFonts w:hint="eastAsia"/>
+        </w:rPr>
+        <w:t>只有基类的</w:t>
+      </w:r>
+      <w:proofErr w:type="gramEnd"/>
+      <w:r>
+        <w:rPr>
+          <w:rFonts w:hint="eastAsia"/>
+        </w:rPr>
+        <w:t>构造器才具有恰当的知识和权限来对自己的元素进行初始化。因此，必须令所有构造器都得到调用，否则就不可能正确构造完整对象。这正是编译器为什么要强制每个导出类部分都必须调用构造器的原因。如果没有明确指定调用</w:t>
+      </w:r>
+      <w:proofErr w:type="gramStart"/>
+      <w:r>
+        <w:rPr>
+          <w:rFonts w:hint="eastAsia"/>
+        </w:rPr>
+        <w:t>某个基类构造</w:t>
+      </w:r>
+      <w:proofErr w:type="gramEnd"/>
+      <w:r>
+        <w:rPr>
+          <w:rFonts w:hint="eastAsia"/>
+        </w:rPr>
+        <w:t>器，它就会</w:t>
+      </w:r>
+      <w:proofErr w:type="gramStart"/>
       <w:r>
         <w:t>”</w:t>
       </w:r>
-      <w:r>
-        <w:rPr>
-          <w:rFonts w:hint="eastAsia"/>
-        </w:rPr>
-        <w:t>实现隐藏</w:t>
-      </w:r>
+      <w:proofErr w:type="gramEnd"/>
+      <w:r>
+        <w:rPr>
+          <w:rFonts w:hint="eastAsia"/>
+        </w:rPr>
+        <w:t>默默</w:t>
+      </w:r>
+      <w:proofErr w:type="gramStart"/>
       <w:r>
         <w:t>”</w:t>
       </w:r>
-      <w:r>
-        <w:rPr>
-          <w:rFonts w:hint="eastAsia"/>
-        </w:rPr>
-        <w:t>则通过将细节</w:t>
-      </w:r>
-      <w:r>
-        <w:t>”</w:t>
-      </w:r>
-      <w:r>
-        <w:rPr>
-          <w:rFonts w:hint="eastAsia"/>
-        </w:rPr>
-        <w:t>私有化</w:t>
-      </w:r>
-      <w:r>
-        <w:t>”</w:t>
-      </w:r>
-      <w:r>
-        <w:rPr>
-          <w:rFonts w:hint="eastAsia"/>
-        </w:rPr>
-        <w:t>把接口和实现分离开来</w:t>
-      </w:r>
-    </w:p>
-    <w:p>
-      <w:pPr>
-        <w:rPr>
-          <w:rFonts w:hint="eastAsia"/>
-        </w:rPr>
-      </w:pPr>
-      <w:r>
-        <w:rPr>
-          <w:rFonts w:hint="eastAsia"/>
-        </w:rPr>
-        <w:t>多态的作用则是消除类型之间的耦合关系。多态方法调用允许一种类型表现出和其他相似类型之间的区别，只要它们都是从同</w:t>
-      </w:r>
-      <w:proofErr w:type="gramStart"/>
-      <w:r>
-        <w:rPr>
-          <w:rFonts w:hint="eastAsia"/>
-        </w:rPr>
-        <w:t>一基类导出</w:t>
-      </w:r>
-      <w:proofErr w:type="gramEnd"/>
-      <w:r>
-        <w:rPr>
-          <w:rFonts w:hint="eastAsia"/>
-        </w:rPr>
-        <w:t>而来的。这种区别是根据方法行为的不同而表示出来的，虽然这些方法都可以通过同</w:t>
-      </w:r>
-      <w:proofErr w:type="gramStart"/>
-      <w:r>
-        <w:rPr>
-          <w:rFonts w:hint="eastAsia"/>
-        </w:rPr>
-        <w:t>一个基类来</w:t>
-      </w:r>
-      <w:proofErr w:type="gramEnd"/>
-      <w:r>
-        <w:rPr>
-          <w:rFonts w:hint="eastAsia"/>
-        </w:rPr>
-        <w:t>调用</w:t>
-      </w:r>
-    </w:p>
-    <w:p>
-      <w:pPr>
-        <w:rPr>
-          <w:rFonts w:hint="eastAsia"/>
-        </w:rPr>
-      </w:pPr>
-    </w:p>
-    <w:p>
-      <w:pPr>
-        <w:rPr>
-          <w:rFonts w:hint="eastAsia"/>
-        </w:rPr>
-      </w:pPr>
-      <w:r>
-        <w:rPr>
-          <w:rFonts w:hint="eastAsia"/>
-        </w:rPr>
-        <w:t>对象既可以作为它自己本身的类型使用，也可以作为它的</w:t>
-      </w:r>
-      <w:proofErr w:type="gramStart"/>
-      <w:r>
-        <w:rPr>
-          <w:rFonts w:hint="eastAsia"/>
-        </w:rPr>
-        <w:t>基类型</w:t>
-      </w:r>
-      <w:proofErr w:type="gramEnd"/>
-      <w:r>
-        <w:rPr>
-          <w:rFonts w:hint="eastAsia"/>
-        </w:rPr>
-        <w:t>使用。而这种把对某个对象的引用视为对其基类型的引用的做法被称为向上转型</w:t>
-      </w:r>
-    </w:p>
-    <w:p>
-      <w:pPr>
-        <w:rPr>
-          <w:rFonts w:hint="eastAsia"/>
-        </w:rPr>
-      </w:pPr>
-    </w:p>
-    <w:p>
-      <w:pPr>
-        <w:rPr>
-          <w:rFonts w:hint="eastAsia"/>
-        </w:rPr>
-      </w:pPr>
-      <w:r>
-        <w:rPr>
-          <w:rFonts w:hint="eastAsia"/>
-        </w:rPr>
-        <w:t>将一个方法调用同一个方法主体关联起来称作绑定。</w:t>
-      </w:r>
-    </w:p>
-    <w:p>
-      <w:pPr>
-        <w:rPr>
-          <w:rFonts w:hint="eastAsia"/>
-        </w:rPr>
-      </w:pPr>
-      <w:r>
-        <w:rPr>
-          <w:rFonts w:hint="eastAsia"/>
-        </w:rPr>
-        <w:t>若在程序执行前进行绑定，叫做前期绑定</w:t>
-      </w:r>
-    </w:p>
-    <w:p>
-      <w:pPr>
-        <w:rPr>
-          <w:rFonts w:hint="eastAsia"/>
-        </w:rPr>
-      </w:pPr>
-      <w:r>
-        <w:rPr>
-          <w:rFonts w:hint="eastAsia"/>
-        </w:rPr>
-        <w:t>后期绑定，它的含义是在运行时根据对象的类型进行绑定。后期绑定也叫做动态绑定或运行时绑定。</w:t>
-      </w:r>
-    </w:p>
-    <w:p>
-      <w:pPr>
-        <w:rPr>
-          <w:rFonts w:hint="eastAsia"/>
-        </w:rPr>
-      </w:pPr>
-      <w:r>
-        <w:t>J</w:t>
-      </w:r>
-      <w:r>
-        <w:rPr>
-          <w:rFonts w:hint="eastAsia"/>
-        </w:rPr>
-        <w:t>ava</w:t>
-      </w:r>
-      <w:r>
-        <w:rPr>
-          <w:rFonts w:hint="eastAsia"/>
-        </w:rPr>
-        <w:t>中除了</w:t>
-      </w:r>
-      <w:r>
-        <w:rPr>
-          <w:rFonts w:hint="eastAsia"/>
-        </w:rPr>
-        <w:t>static</w:t>
-      </w:r>
-      <w:r>
-        <w:rPr>
-          <w:rFonts w:hint="eastAsia"/>
-        </w:rPr>
-        <w:t>方法和</w:t>
-      </w:r>
-      <w:r>
-        <w:rPr>
-          <w:rFonts w:hint="eastAsia"/>
-        </w:rPr>
-        <w:t>final</w:t>
-      </w:r>
-      <w:r>
-        <w:rPr>
-          <w:rFonts w:hint="eastAsia"/>
-        </w:rPr>
-        <w:t>方法</w:t>
-      </w:r>
-      <w:r>
-        <w:rPr>
-          <w:rFonts w:hint="eastAsia"/>
-        </w:rPr>
-        <w:t>(private</w:t>
-      </w:r>
-      <w:r>
-        <w:rPr>
-          <w:rFonts w:hint="eastAsia"/>
-        </w:rPr>
-        <w:t>方法属于</w:t>
-      </w:r>
-      <w:r>
-        <w:rPr>
-          <w:rFonts w:hint="eastAsia"/>
-        </w:rPr>
-        <w:t>final</w:t>
-      </w:r>
-      <w:r>
-        <w:rPr>
-          <w:rFonts w:hint="eastAsia"/>
-        </w:rPr>
-        <w:t>方法</w:t>
-      </w:r>
-      <w:r>
-        <w:rPr>
-          <w:rFonts w:hint="eastAsia"/>
-        </w:rPr>
-        <w:t>)</w:t>
-      </w:r>
-      <w:r>
-        <w:rPr>
-          <w:rFonts w:hint="eastAsia"/>
-        </w:rPr>
-        <w:t>之外</w:t>
-      </w:r>
-      <w:r>
-        <w:rPr>
-          <w:rFonts w:hint="eastAsia"/>
-        </w:rPr>
-        <w:t>,</w:t>
-      </w:r>
-      <w:r>
-        <w:rPr>
-          <w:rFonts w:hint="eastAsia"/>
-        </w:rPr>
-        <w:t>其他所有的方法都是后期绑定。这意味着通常情况下，我们不必判定是否应该进行后期绑定</w:t>
-      </w:r>
-      <w:r>
-        <w:t>—</w:t>
-      </w:r>
-      <w:r>
-        <w:rPr>
-          <w:rFonts w:hint="eastAsia"/>
-        </w:rPr>
-        <w:t>它会自动发生</w:t>
-      </w:r>
-    </w:p>
-    <w:p>
-      <w:pPr>
-        <w:rPr>
-          <w:rFonts w:hint="eastAsia"/>
-        </w:rPr>
-      </w:pPr>
-    </w:p>
-    <w:p>
-      <w:pPr>
-        <w:rPr>
-          <w:rFonts w:hint="eastAsia"/>
-        </w:rPr>
-      </w:pPr>
-      <w:r>
-        <w:rPr>
-          <w:rFonts w:hint="eastAsia"/>
-        </w:rPr>
-        <w:t>为什么要为某个方法声明为</w:t>
-      </w:r>
-      <w:r>
-        <w:rPr>
-          <w:rFonts w:hint="eastAsia"/>
-        </w:rPr>
-        <w:t>final</w:t>
-      </w:r>
-      <w:r>
-        <w:rPr>
-          <w:rFonts w:hint="eastAsia"/>
-        </w:rPr>
-        <w:t>呢？</w:t>
-      </w:r>
-    </w:p>
-    <w:p>
-      <w:pPr>
-        <w:rPr>
-          <w:rFonts w:hint="eastAsia"/>
-        </w:rPr>
-      </w:pPr>
-      <w:r>
-        <w:rPr>
-          <w:rFonts w:hint="eastAsia"/>
-        </w:rPr>
-        <w:t>第一：它可以防止其他人覆盖该方法</w:t>
-      </w:r>
-    </w:p>
-    <w:p>
-      <w:r>
-        <w:rPr>
-          <w:rFonts w:hint="eastAsia"/>
-        </w:rPr>
-        <w:t>第二：可以有效的</w:t>
-      </w:r>
-      <w:proofErr w:type="gramStart"/>
-      <w:r>
-        <w:t>”</w:t>
-      </w:r>
-      <w:proofErr w:type="gramEnd"/>
-      <w:r>
-        <w:rPr>
-          <w:rFonts w:hint="eastAsia"/>
-        </w:rPr>
-        <w:t>关闭</w:t>
-      </w:r>
-      <w:proofErr w:type="gramStart"/>
-      <w:r>
-        <w:t>”</w:t>
-      </w:r>
-      <w:proofErr w:type="gramEnd"/>
-      <w:r>
-        <w:rPr>
-          <w:rFonts w:hint="eastAsia"/>
-        </w:rPr>
-        <w:t>动态绑定，或者</w:t>
-      </w:r>
-      <w:proofErr w:type="gramStart"/>
-      <w:r>
-        <w:rPr>
-          <w:rFonts w:hint="eastAsia"/>
-        </w:rPr>
-        <w:t>说告诉</w:t>
-      </w:r>
-      <w:proofErr w:type="gramEnd"/>
-      <w:r>
-        <w:rPr>
-          <w:rFonts w:hint="eastAsia"/>
-        </w:rPr>
-        <w:t>编译器不需要对其进行动态绑定。这样编译器就可以为</w:t>
-      </w:r>
-      <w:r>
-        <w:rPr>
-          <w:rFonts w:hint="eastAsia"/>
-        </w:rPr>
-        <w:t>final</w:t>
-      </w:r>
-      <w:r>
-        <w:rPr>
-          <w:rFonts w:hint="eastAsia"/>
-        </w:rPr>
-        <w:t>方法调用生成更有效的代码。然而这样</w:t>
-      </w:r>
-      <w:proofErr w:type="gramStart"/>
-      <w:r>
-        <w:rPr>
-          <w:rFonts w:hint="eastAsia"/>
-        </w:rPr>
-        <w:t>做对</w:t>
-      </w:r>
-      <w:proofErr w:type="gramEnd"/>
-      <w:r>
-        <w:rPr>
-          <w:rFonts w:hint="eastAsia"/>
-        </w:rPr>
-        <w:t>程序的整体性能不会有什么改观。所</w:t>
-      </w:r>
-      <w:bookmarkStart w:id="0" w:name="_GoBack"/>
-      <w:bookmarkEnd w:id="0"/>
-      <w:r>
-        <w:rPr>
-          <w:rFonts w:hint="eastAsia"/>
-        </w:rPr>
-        <w:t>以根据设计来决定是否使用</w:t>
-      </w:r>
-      <w:r>
-        <w:rPr>
-          <w:rFonts w:hint="eastAsia"/>
-        </w:rPr>
-        <w:t>final,</w:t>
-      </w:r>
-      <w:r>
-        <w:rPr>
-          <w:rFonts w:hint="eastAsia"/>
-        </w:rPr>
-        <w:t>而不是出于试图提高性能的目的来使用</w:t>
-      </w:r>
-      <w:r>
-        <w:rPr>
-          <w:rFonts w:hint="eastAsia"/>
-        </w:rPr>
-        <w:t>final</w:t>
-      </w:r>
-      <w:r>
-        <w:rPr>
-          <w:rFonts w:hint="eastAsia"/>
-        </w:rPr>
-        <w:t>。</w:t>
+      <w:proofErr w:type="gramEnd"/>
+      <w:r>
+        <w:rPr>
+          <w:rFonts w:hint="eastAsia"/>
+        </w:rPr>
+        <w:t>地调用默认构造器。如果不存在默认构造器，编译器就会报错</w:t>
       </w:r>
     </w:p>
     <w:sectPr>
@@ -680,6 +1337,31 @@
     <w:semiHidden/>
     <w:unhideWhenUsed/>
   </w:style>
+  <w:style w:type="paragraph" w:styleId="a3">
+    <w:name w:val="Balloon Text"/>
+    <w:basedOn w:val="a"/>
+    <w:link w:val="Char"/>
+    <w:uiPriority w:val="99"/>
+    <w:semiHidden/>
+    <w:unhideWhenUsed/>
+    <w:rsid w:val="00055464"/>
+    <w:rPr>
+      <w:sz w:val="18"/>
+      <w:szCs w:val="18"/>
+    </w:rPr>
+  </w:style>
+  <w:style w:type="character" w:customStyle="1" w:styleId="Char">
+    <w:name w:val="批注框文本 Char"/>
+    <w:basedOn w:val="a0"/>
+    <w:link w:val="a3"/>
+    <w:uiPriority w:val="99"/>
+    <w:semiHidden/>
+    <w:rsid w:val="00055464"/>
+    <w:rPr>
+      <w:sz w:val="18"/>
+      <w:szCs w:val="18"/>
+    </w:rPr>
+  </w:style>
 </w:styles>
 </file>
 
@@ -870,6 +1552,31 @@
     <w:uiPriority w:val="99"/>
     <w:semiHidden/>
     <w:unhideWhenUsed/>
+  </w:style>
+  <w:style w:type="paragraph" w:styleId="a3">
+    <w:name w:val="Balloon Text"/>
+    <w:basedOn w:val="a"/>
+    <w:link w:val="Char"/>
+    <w:uiPriority w:val="99"/>
+    <w:semiHidden/>
+    <w:unhideWhenUsed/>
+    <w:rsid w:val="00055464"/>
+    <w:rPr>
+      <w:sz w:val="18"/>
+      <w:szCs w:val="18"/>
+    </w:rPr>
+  </w:style>
+  <w:style w:type="character" w:customStyle="1" w:styleId="Char">
+    <w:name w:val="批注框文本 Char"/>
+    <w:basedOn w:val="a0"/>
+    <w:link w:val="a3"/>
+    <w:uiPriority w:val="99"/>
+    <w:semiHidden/>
+    <w:rsid w:val="00055464"/>
+    <w:rPr>
+      <w:sz w:val="18"/>
+      <w:szCs w:val="18"/>
+    </w:rPr>
   </w:style>
 </w:styles>
 </file>

--- a/src/main/resources/多态.docx
+++ b/src/main/resources/多态.docx
@@ -856,6 +856,150 @@
     </w:p>
     <w:p/>
     <w:p>
+      <w:r>
+        <w:rPr>
+          <w:rFonts w:hint="eastAsia"/>
+        </w:rPr>
+        <w:t>尽管这看起来好像会成为一个容易令人混淆的问题</w:t>
+      </w:r>
+      <w:r>
+        <w:rPr>
+          <w:rFonts w:hint="eastAsia"/>
+        </w:rPr>
+        <w:t>,</w:t>
+      </w:r>
+      <w:r>
+        <w:rPr>
+          <w:rFonts w:hint="eastAsia"/>
+        </w:rPr>
+        <w:t>但是在实践中</w:t>
+      </w:r>
+      <w:r>
+        <w:rPr>
+          <w:rFonts w:hint="eastAsia"/>
+        </w:rPr>
+        <w:t>,</w:t>
+      </w:r>
+      <w:r>
+        <w:rPr>
+          <w:rFonts w:hint="eastAsia"/>
+        </w:rPr>
+        <w:t>它实际上从来不会发生。受限，你通常会将所有</w:t>
+      </w:r>
+      <w:proofErr w:type="gramStart"/>
+      <w:r>
+        <w:rPr>
+          <w:rFonts w:hint="eastAsia"/>
+        </w:rPr>
+        <w:t>的域都设置</w:t>
+      </w:r>
+      <w:proofErr w:type="gramEnd"/>
+      <w:r>
+        <w:rPr>
+          <w:rFonts w:hint="eastAsia"/>
+        </w:rPr>
+        <w:t>成</w:t>
+      </w:r>
+      <w:r>
+        <w:rPr>
+          <w:rFonts w:hint="eastAsia"/>
+        </w:rPr>
+        <w:t>private</w:t>
+      </w:r>
+      <w:r>
+        <w:rPr>
+          <w:rFonts w:hint="eastAsia"/>
+        </w:rPr>
+        <w:t>，因此不能直接访问它们</w:t>
+      </w:r>
+      <w:r>
+        <w:rPr>
+          <w:rFonts w:hint="eastAsia"/>
+        </w:rPr>
+        <w:t>,</w:t>
+      </w:r>
+      <w:r>
+        <w:rPr>
+          <w:rFonts w:hint="eastAsia"/>
+        </w:rPr>
+        <w:t>其副作用是只能调用方法来访问</w:t>
+      </w:r>
+      <w:r>
+        <w:rPr>
+          <w:rFonts w:hint="eastAsia"/>
+        </w:rPr>
+        <w:t>.</w:t>
+      </w:r>
+      <w:r>
+        <w:rPr>
+          <w:rFonts w:hint="eastAsia"/>
+        </w:rPr>
+        <w:t>另外</w:t>
+      </w:r>
+      <w:r>
+        <w:rPr>
+          <w:rFonts w:hint="eastAsia"/>
+        </w:rPr>
+        <w:t>,</w:t>
+      </w:r>
+      <w:r>
+        <w:rPr>
+          <w:rFonts w:hint="eastAsia"/>
+        </w:rPr>
+        <w:t>你可能不会对基类中的域和导出类中的域赋予相同的名字，因为这种做法容易令人混淆。</w:t>
+      </w:r>
+    </w:p>
+    <w:p/>
+    <w:p/>
+    <w:p/>
+    <w:p>
+      <w:r>
+        <w:rPr>
+          <w:rFonts w:hint="eastAsia"/>
+        </w:rPr>
+        <w:t>构造器和多态</w:t>
+      </w:r>
+    </w:p>
+    <w:p/>
+    <w:p>
+      <w:r>
+        <w:rPr>
+          <w:rFonts w:hint="eastAsia"/>
+        </w:rPr>
+        <w:t>构造器的调用顺序：</w:t>
+      </w:r>
+    </w:p>
+    <w:p>
+      <w:proofErr w:type="gramStart"/>
+      <w:r>
+        <w:rPr>
+          <w:rFonts w:hint="eastAsia"/>
+        </w:rPr>
+        <w:t>基类的</w:t>
+      </w:r>
+      <w:proofErr w:type="gramEnd"/>
+      <w:r>
+        <w:rPr>
+          <w:rFonts w:hint="eastAsia"/>
+        </w:rPr>
+        <w:t>构造器总是在导出类的构造过程中被调用，而且按照继承层次逐渐向上链接，已使</w:t>
+      </w:r>
+      <w:proofErr w:type="gramStart"/>
+      <w:r>
+        <w:rPr>
+          <w:rFonts w:hint="eastAsia"/>
+        </w:rPr>
+        <w:t>每个基类的</w:t>
+      </w:r>
+      <w:proofErr w:type="gramEnd"/>
+      <w:r>
+        <w:rPr>
+          <w:rFonts w:hint="eastAsia"/>
+        </w:rPr>
+        <w:t>构造器都能得到调用。</w:t>
+      </w:r>
+    </w:p>
+    <w:p>
       <w:pPr>
         <w:rPr>
           <w:rFonts w:hint="eastAsia"/>
@@ -865,45 +1009,27 @@
         <w:rPr>
           <w:rFonts w:hint="eastAsia"/>
         </w:rPr>
-        <w:t>尽管这看起来好像会成为一个容易令人混淆的问题</w:t>
-      </w:r>
-      <w:r>
-        <w:rPr>
-          <w:rFonts w:hint="eastAsia"/>
-        </w:rPr>
-        <w:t>,</w:t>
-      </w:r>
-      <w:r>
-        <w:rPr>
-          <w:rFonts w:hint="eastAsia"/>
-        </w:rPr>
-        <w:t>但是在实践中</w:t>
-      </w:r>
-      <w:r>
-        <w:rPr>
-          <w:rFonts w:hint="eastAsia"/>
-        </w:rPr>
-        <w:t>,</w:t>
-      </w:r>
-      <w:r>
-        <w:rPr>
-          <w:rFonts w:hint="eastAsia"/>
-        </w:rPr>
-        <w:t>它实际上从来不会发生。受限，你通常会将所有</w:t>
-      </w:r>
-      <w:proofErr w:type="gramStart"/>
-      <w:r>
-        <w:rPr>
-          <w:rFonts w:hint="eastAsia"/>
-        </w:rPr>
-        <w:t>的域都设置</w:t>
-      </w:r>
-      <w:proofErr w:type="gramEnd"/>
-      <w:r>
-        <w:rPr>
-          <w:rFonts w:hint="eastAsia"/>
-        </w:rPr>
-        <w:t>成</w:t>
+        <w:t>构造器具有一项特殊任务：检查对象是否被正确地构造。导出类只能访问它自己的成员，不能访问基类中的成员</w:t>
+      </w:r>
+      <w:r>
+        <w:rPr>
+          <w:rFonts w:hint="eastAsia"/>
+        </w:rPr>
+        <w:t>(</w:t>
+      </w:r>
+      <w:proofErr w:type="gramStart"/>
+      <w:r>
+        <w:rPr>
+          <w:rFonts w:hint="eastAsia"/>
+        </w:rPr>
+        <w:t>基类成员</w:t>
+      </w:r>
+      <w:proofErr w:type="gramEnd"/>
+      <w:r>
+        <w:rPr>
+          <w:rFonts w:hint="eastAsia"/>
+        </w:rPr>
+        <w:t>通常是</w:t>
       </w:r>
       <w:r>
         <w:rPr>
@@ -915,43 +1041,63 @@
         <w:rPr>
           <w:rFonts w:hint="eastAsia"/>
         </w:rPr>
-        <w:t>，因此不能直接访问它们</w:t>
-      </w:r>
-      <w:r>
-        <w:rPr>
-          <w:rFonts w:hint="eastAsia"/>
-        </w:rPr>
-        <w:t>,</w:t>
-      </w:r>
-      <w:r>
-        <w:rPr>
-          <w:rFonts w:hint="eastAsia"/>
-        </w:rPr>
-        <w:t>其副作用是只能调用方法来访问</w:t>
-      </w:r>
-      <w:r>
-        <w:rPr>
-          <w:rFonts w:hint="eastAsia"/>
-        </w:rPr>
-        <w:t>.</w:t>
-      </w:r>
-      <w:r>
-        <w:rPr>
-          <w:rFonts w:hint="eastAsia"/>
-        </w:rPr>
-        <w:t>另外</w:t>
-      </w:r>
-      <w:r>
-        <w:rPr>
-          <w:rFonts w:hint="eastAsia"/>
-        </w:rPr>
-        <w:t>,</w:t>
-      </w:r>
-      <w:r>
-        <w:rPr>
-          <w:rFonts w:hint="eastAsia"/>
-        </w:rPr>
-        <w:t>你可能不会对基类中的域和导出类中的域赋予相同的名字，因为这种做法容易令人混淆。</w:t>
+        <w:t>类型</w:t>
+      </w:r>
+      <w:r>
+        <w:rPr>
+          <w:rFonts w:hint="eastAsia"/>
+        </w:rPr>
+        <w:t>).</w:t>
+      </w:r>
+      <w:proofErr w:type="gramStart"/>
+      <w:r>
+        <w:rPr>
+          <w:rFonts w:hint="eastAsia"/>
+        </w:rPr>
+        <w:t>只有基类的</w:t>
+      </w:r>
+      <w:proofErr w:type="gramEnd"/>
+      <w:r>
+        <w:rPr>
+          <w:rFonts w:hint="eastAsia"/>
+        </w:rPr>
+        <w:t>构造器才具有恰当的知识和权限来对自己的元素进行初始化。因此，必须令所有构造器都得到调用，否则就不可能正确构造完整对象。这正是编译器为什么要强制每个导出类部分都必须调用构造器的原因。如果没有明确指定调用</w:t>
+      </w:r>
+      <w:proofErr w:type="gramStart"/>
+      <w:r>
+        <w:rPr>
+          <w:rFonts w:hint="eastAsia"/>
+        </w:rPr>
+        <w:t>某个基类构造</w:t>
+      </w:r>
+      <w:proofErr w:type="gramEnd"/>
+      <w:r>
+        <w:rPr>
+          <w:rFonts w:hint="eastAsia"/>
+        </w:rPr>
+        <w:t>器，它就会</w:t>
+      </w:r>
+      <w:proofErr w:type="gramStart"/>
+      <w:r>
+        <w:t>”</w:t>
+      </w:r>
+      <w:proofErr w:type="gramEnd"/>
+      <w:r>
+        <w:rPr>
+          <w:rFonts w:hint="eastAsia"/>
+        </w:rPr>
+        <w:t>默默</w:t>
+      </w:r>
+      <w:proofErr w:type="gramStart"/>
+      <w:r>
+        <w:t>”</w:t>
+      </w:r>
+      <w:proofErr w:type="gramEnd"/>
+      <w:r>
+        <w:rPr>
+          <w:rFonts w:hint="eastAsia"/>
+        </w:rPr>
+        <w:t>地调用默认构造器。如果不存在默认构造器，编译器就会报错</w:t>
       </w:r>
     </w:p>
     <w:p>
@@ -974,147 +1120,19 @@
           <w:rFonts w:hint="eastAsia"/>
         </w:rPr>
       </w:pPr>
-    </w:p>
-    <w:p>
-      <w:pPr>
-        <w:rPr>
-          <w:rFonts w:hint="eastAsia"/>
-        </w:rPr>
-      </w:pPr>
-      <w:r>
-        <w:rPr>
-          <w:rFonts w:hint="eastAsia"/>
-        </w:rPr>
-        <w:t>构造器和多态</w:t>
-      </w:r>
-    </w:p>
-    <w:p>
-      <w:pPr>
-        <w:rPr>
-          <w:rFonts w:hint="eastAsia"/>
-        </w:rPr>
-      </w:pPr>
-    </w:p>
-    <w:p>
-      <w:pPr>
-        <w:rPr>
-          <w:rFonts w:hint="eastAsia"/>
-        </w:rPr>
-      </w:pPr>
-      <w:r>
-        <w:rPr>
-          <w:rFonts w:hint="eastAsia"/>
-        </w:rPr>
-        <w:t>构造器的调用顺序：</w:t>
-      </w:r>
-    </w:p>
-    <w:p>
-      <w:pPr>
-        <w:rPr>
-          <w:rFonts w:hint="eastAsia"/>
-        </w:rPr>
-      </w:pPr>
-      <w:proofErr w:type="gramStart"/>
-      <w:r>
-        <w:rPr>
-          <w:rFonts w:hint="eastAsia"/>
-        </w:rPr>
-        <w:t>基类的</w:t>
-      </w:r>
-      <w:proofErr w:type="gramEnd"/>
-      <w:r>
-        <w:rPr>
-          <w:rFonts w:hint="eastAsia"/>
-        </w:rPr>
-        <w:t>构造器总是在导出类的构造过程中被调用，而且按照继承层次逐渐向上链接，已使</w:t>
-      </w:r>
-      <w:proofErr w:type="gramStart"/>
-      <w:r>
-        <w:rPr>
-          <w:rFonts w:hint="eastAsia"/>
-        </w:rPr>
-        <w:t>每个基类的</w:t>
-      </w:r>
-      <w:proofErr w:type="gramEnd"/>
-      <w:r>
-        <w:rPr>
-          <w:rFonts w:hint="eastAsia"/>
-        </w:rPr>
-        <w:t>构造器都能得到调用。</w:t>
-      </w:r>
-    </w:p>
-    <w:p>
-      <w:r>
-        <w:rPr>
-          <w:rFonts w:hint="eastAsia"/>
-        </w:rPr>
-        <w:t>构造器具有一项特殊任务：检查对象是否被正确地构造。导出类只能访问它自己的成员，不能访问基类中的成员</w:t>
-      </w:r>
-      <w:r>
-        <w:rPr>
-          <w:rFonts w:hint="eastAsia"/>
-        </w:rPr>
-        <w:t>(</w:t>
-      </w:r>
-      <w:proofErr w:type="gramStart"/>
-      <w:r>
-        <w:rPr>
-          <w:rFonts w:hint="eastAsia"/>
-        </w:rPr>
-        <w:t>基类成员</w:t>
-      </w:r>
-      <w:proofErr w:type="gramEnd"/>
-      <w:r>
-        <w:rPr>
-          <w:rFonts w:hint="eastAsia"/>
-        </w:rPr>
-        <w:t>通常是</w:t>
-      </w:r>
-      <w:r>
-        <w:rPr>
-          <w:rFonts w:hint="eastAsia"/>
-        </w:rPr>
-        <w:t>private</w:t>
-      </w:r>
-      <w:r>
-        <w:rPr>
-          <w:rFonts w:hint="eastAsia"/>
-        </w:rPr>
-        <w:t>类型</w:t>
-      </w:r>
-      <w:r>
-        <w:rPr>
-          <w:rFonts w:hint="eastAsia"/>
-        </w:rPr>
-        <w:t>).</w:t>
-      </w:r>
-      <w:proofErr w:type="gramStart"/>
-      <w:r>
-        <w:rPr>
-          <w:rFonts w:hint="eastAsia"/>
-        </w:rPr>
-        <w:t>只有基类的</w:t>
-      </w:r>
-      <w:proofErr w:type="gramEnd"/>
-      <w:r>
-        <w:rPr>
-          <w:rFonts w:hint="eastAsia"/>
-        </w:rPr>
-        <w:t>构造器才具有恰当的知识和权限来对自己的元素进行初始化。因此，必须令所有构造器都得到调用，否则就不可能正确构造完整对象。这正是编译器为什么要强制每个导出类部分都必须调用构造器的原因。如果没有明确指定调用</w:t>
-      </w:r>
-      <w:proofErr w:type="gramStart"/>
-      <w:r>
-        <w:rPr>
-          <w:rFonts w:hint="eastAsia"/>
-        </w:rPr>
-        <w:t>某个基类构造</w:t>
-      </w:r>
-      <w:proofErr w:type="gramEnd"/>
-      <w:r>
-        <w:rPr>
-          <w:rFonts w:hint="eastAsia"/>
-        </w:rPr>
-        <w:t>器，它就会</w:t>
+      <w:r>
+        <w:rPr>
+          <w:rFonts w:hint="eastAsia"/>
+        </w:rPr>
+        <w:t>总结</w:t>
+      </w:r>
+    </w:p>
+    <w:p>
+      <w:r>
+        <w:rPr>
+          <w:rFonts w:hint="eastAsia"/>
+        </w:rPr>
+        <w:t>多态意味着</w:t>
       </w:r>
       <w:proofErr w:type="gramStart"/>
       <w:r>
@@ -1125,7 +1143,7 @@
         <w:rPr>
           <w:rFonts w:hint="eastAsia"/>
         </w:rPr>
-        <w:t>默默</w:t>
+        <w:t>不同形式</w:t>
       </w:r>
       <w:proofErr w:type="gramStart"/>
       <w:r>
@@ -1136,7 +1154,7 @@
         <w:rPr>
           <w:rFonts w:hint="eastAsia"/>
         </w:rPr>
-        <w:t>地调用默认构造器。如果不存在默认构造器，编译器就会报错</w:t>
+        <w:t>。在面向对象的程序设计中，我们持有从基类继承而来的相同接口，以及使用该接口的不同形式：不同版本的动态绑定方法</w:t>
       </w:r>
     </w:p>
     <w:sectPr>
